--- a/research_review.docx
+++ b/research_review.docx
@@ -31,7 +31,15 @@
     </w:p>
     <w:p>
       <w:r>
-        <w:t>Known to solve the Sussman Anomaly</w:t>
+        <w:t xml:space="preserve">Known to solve the </w:t>
+      </w:r>
+      <w:proofErr w:type="spellStart"/>
+      <w:r>
+        <w:t>Sussman</w:t>
+      </w:r>
+      <w:proofErr w:type="spellEnd"/>
+      <w:r>
+        <w:t xml:space="preserve"> Anomaly</w:t>
       </w:r>
     </w:p>
     <w:p>
@@ -84,6 +92,42 @@
         <w:t>SNLP</w:t>
       </w:r>
     </w:p>
+    <w:p>
+      <w:pPr>
+        <w:pStyle w:val="ListParagraph"/>
+        <w:numPr>
+          <w:ilvl w:val="0"/>
+          <w:numId w:val="1"/>
+        </w:numPr>
+      </w:pPr>
+      <w:r>
+        <w:t>SNLP uses a causal link to connect the precondition of one action with the post condition of another (</w:t>
+      </w:r>
+      <w:hyperlink r:id="rId5" w:history="1">
+        <w:r>
+          <w:rPr>
+            <w:rStyle w:val="Hyperlink"/>
+          </w:rPr>
+          <w:t>http://homes.cs.washington.edu/~weld/papers/weld-snlp-commentary.pdf</w:t>
+        </w:r>
+      </w:hyperlink>
+      <w:r>
+        <w:t xml:space="preserve">). While the idea has been previously explored, the SNLP implementation was simpler than that in NONLIN and was proven by </w:t>
+      </w:r>
+      <w:proofErr w:type="spellStart"/>
+      <w:r>
+        <w:t>McAllester</w:t>
+      </w:r>
+      <w:proofErr w:type="spellEnd"/>
+      <w:r>
+        <w:t xml:space="preserve"> and Rosenblitt</w:t>
+      </w:r>
+      <w:r>
+        <w:t>.</w:t>
+      </w:r>
+      <w:bookmarkStart w:id="0" w:name="_GoBack"/>
+      <w:bookmarkEnd w:id="0"/>
+    </w:p>
     <w:p/>
     <w:p>
       <w:r>
@@ -91,7 +135,7 @@
       </w:r>
     </w:p>
     <w:p>
-      <w:hyperlink r:id="rId5" w:history="1">
+      <w:hyperlink r:id="rId6" w:history="1">
         <w:r>
           <w:rPr>
             <w:rStyle w:val="Hyperlink"/>
@@ -101,7 +145,7 @@
       </w:hyperlink>
     </w:p>
     <w:p>
-      <w:hyperlink r:id="rId6" w:history="1">
+      <w:hyperlink r:id="rId7" w:history="1">
         <w:r>
           <w:rPr>
             <w:rStyle w:val="Hyperlink"/>
@@ -117,7 +161,7 @@
       </w:r>
     </w:p>
     <w:p>
-      <w:hyperlink r:id="rId7" w:history="1">
+      <w:hyperlink r:id="rId8" w:history="1">
         <w:r>
           <w:rPr>
             <w:rStyle w:val="Hyperlink"/>
@@ -136,7 +180,7 @@
       </w:r>
     </w:p>
     <w:p>
-      <w:hyperlink r:id="rId8" w:history="1">
+      <w:hyperlink r:id="rId9" w:history="1">
         <w:r>
           <w:rPr>
             <w:rStyle w:val="Hyperlink"/>
@@ -149,7 +193,7 @@
       </w:r>
     </w:p>
     <w:p>
-      <w:hyperlink r:id="rId9" w:history="1">
+      <w:hyperlink r:id="rId10" w:history="1">
         <w:r>
           <w:rPr>
             <w:rStyle w:val="Hyperlink"/>
@@ -173,6 +217,7 @@
     </w:p>
     <w:p>
       <w:r>
+        <w:lastRenderedPageBreak/>
         <w:t>Background, when it was found and by whom, what was it originally created for.</w:t>
       </w:r>
     </w:p>
@@ -194,20 +239,19 @@
     </w:p>
     <w:p>
       <w:r>
-        <w:lastRenderedPageBreak/>
         <w:t xml:space="preserve">What </w:t>
       </w:r>
+      <w:proofErr w:type="spellStart"/>
       <w:r>
         <w:t>contribition</w:t>
       </w:r>
+      <w:proofErr w:type="spellEnd"/>
       <w:r>
         <w:t xml:space="preserve"> did it have on the field of A</w:t>
       </w:r>
       <w:r>
         <w:t>I search and planning as a whole?</w:t>
       </w:r>
-      <w:bookmarkStart w:id="0" w:name="_GoBack"/>
-      <w:bookmarkEnd w:id="0"/>
     </w:p>
     <w:sectPr>
       <w:pgSz w:w="12240" w:h="15840"/>
@@ -760,6 +804,7 @@
   <w:style w:type="character" w:default="1" w:styleId="DefaultParagraphFont">
     <w:name w:val="Default Paragraph Font"/>
     <w:uiPriority w:val="1"/>
+    <w:semiHidden/>
     <w:unhideWhenUsed/>
   </w:style>
   <w:style w:type="table" w:default="1" w:styleId="TableNormal">
